--- a/Пояснительная записка/Д2_Введение.docx
+++ b/Пояснительная записка/Д2_Введение.docx
@@ -134,324 +134,332 @@
         </w:rPr>
         <w:t>дставляет средства для централиз</w:t>
       </w:r>
+      <w:r>
+        <w:rPr>
+          <w:szCs w:val="18"/>
+          <w:shd w:val="clear" w:color="auto" w:fill="FFFFFF"/>
+        </w:rPr>
+        <w:t>ованного управления ресурсами</w:t>
+      </w:r>
+      <w:r>
+        <w:rPr>
+          <w:szCs w:val="18"/>
+          <w:shd w:val="clear" w:color="auto" w:fill="FFFFFF"/>
+        </w:rPr>
+        <w:t xml:space="preserve"> сети. Под ресурсами подразумеваются </w:t>
+      </w:r>
+      <w:r>
+        <w:rPr>
+          <w:szCs w:val="18"/>
+          <w:shd w:val="clear" w:color="auto" w:fill="FFFFFF"/>
+        </w:rPr>
+        <w:t xml:space="preserve">объекты службы каталогов. Сюда входят </w:t>
+      </w:r>
+      <w:r>
+        <w:rPr>
+          <w:szCs w:val="18"/>
+          <w:shd w:val="clear" w:color="auto" w:fill="FFFFFF"/>
+        </w:rPr>
+        <w:t>все компоненты сетевой инфраструктуры. Например, пользователи, принтеры и т.д.</w:t>
+      </w:r>
+      <w:r>
+        <w:rPr>
+          <w:szCs w:val="18"/>
+          <w:shd w:val="clear" w:color="auto" w:fill="FFFFFF"/>
+        </w:rPr>
+        <w:t xml:space="preserve"> </w:t>
+      </w:r>
+    </w:p>
+    <w:p>
+      <w:pPr>
+        <w:ind w:firstLine="567"/>
+        <w:rPr>
+          <w:rStyle w:val="apple-converted-space"/>
+          <w:szCs w:val="18"/>
+          <w:shd w:val="clear" w:color="auto" w:fill="FFFFFF"/>
+        </w:rPr>
+      </w:pPr>
+      <w:r>
+        <w:rPr>
+          <w:szCs w:val="18"/>
+          <w:shd w:val="clear" w:color="auto" w:fill="FFFFFF"/>
+        </w:rPr>
+        <w:t>Служба</w:t>
+      </w:r>
+      <w:r>
+        <w:rPr>
+          <w:szCs w:val="18"/>
+          <w:shd w:val="clear" w:color="auto" w:fill="FFFFFF"/>
+          <w:lang w:val="en-US"/>
+        </w:rPr>
+        <w:t xml:space="preserve"> </w:t>
+      </w:r>
+      <w:r>
+        <w:rPr>
+          <w:szCs w:val="18"/>
+          <w:shd w:val="clear" w:color="auto" w:fill="FFFFFF"/>
+        </w:rPr>
+        <w:t>к</w:t>
+      </w:r>
+      <w:r>
+        <w:rPr>
+          <w:szCs w:val="18"/>
+          <w:shd w:val="clear" w:color="auto" w:fill="FFFFFF"/>
+        </w:rPr>
+        <w:t>аталогов</w:t>
+      </w:r>
+      <w:r>
+        <w:rPr>
+          <w:szCs w:val="18"/>
+          <w:shd w:val="clear" w:color="auto" w:fill="FFFFFF"/>
+          <w:lang w:val="en-US"/>
+        </w:rPr>
+        <w:t xml:space="preserve"> </w:t>
+      </w:r>
+      <w:r>
+        <w:rPr>
+          <w:szCs w:val="18"/>
+          <w:shd w:val="clear" w:color="auto" w:fill="FFFFFF"/>
+          <w:lang w:val="en-US"/>
+        </w:rPr>
+        <w:t>Microsoft</w:t>
+      </w:r>
+      <w:r>
+        <w:rPr>
+          <w:szCs w:val="18"/>
+          <w:shd w:val="clear" w:color="auto" w:fill="FFFFFF"/>
+          <w:lang w:val="en-US"/>
+        </w:rPr>
+        <w:t xml:space="preserve"> – </w:t>
+      </w:r>
+      <w:r>
+        <w:rPr>
+          <w:szCs w:val="18"/>
+          <w:shd w:val="clear" w:color="auto" w:fill="FFFFFF"/>
+        </w:rPr>
+        <w:t>это</w:t>
+      </w:r>
+      <w:r>
+        <w:rPr>
+          <w:szCs w:val="18"/>
+          <w:shd w:val="clear" w:color="auto" w:fill="FFFFFF"/>
+          <w:lang w:val="en-US"/>
+        </w:rPr>
+        <w:t xml:space="preserve"> </w:t>
+      </w:r>
+      <w:r>
+        <w:rPr>
+          <w:szCs w:val="18"/>
+          <w:shd w:val="clear" w:color="auto" w:fill="FFFFFF"/>
+          <w:lang w:val="en-US"/>
+        </w:rPr>
+        <w:t>Active</w:t>
+      </w:r>
+      <w:r>
+        <w:rPr>
+          <w:szCs w:val="18"/>
+          <w:shd w:val="clear" w:color="auto" w:fill="FFFFFF"/>
+          <w:lang w:val="en-US"/>
+        </w:rPr>
+        <w:t xml:space="preserve"> </w:t>
+      </w:r>
+      <w:r>
+        <w:rPr>
+          <w:szCs w:val="18"/>
+          <w:shd w:val="clear" w:color="auto" w:fill="FFFFFF"/>
+          <w:lang w:val="en-US"/>
+        </w:rPr>
+        <w:t>Directory</w:t>
+      </w:r>
+      <w:r>
+        <w:rPr>
+          <w:szCs w:val="18"/>
+          <w:shd w:val="clear" w:color="auto" w:fill="FFFFFF"/>
+          <w:lang w:val="en-US"/>
+        </w:rPr>
+        <w:t xml:space="preserve">. </w:t>
+      </w:r>
+      <w:r>
+        <w:rPr>
+          <w:szCs w:val="18"/>
+          <w:shd w:val="clear" w:color="auto" w:fill="FFFFFF"/>
+        </w:rPr>
+        <w:t xml:space="preserve">В лесу этого сервиса может быть создано более 2-х миллиардов объектов, </w:t>
+      </w:r>
+      <w:r>
+        <w:rPr>
+          <w:szCs w:val="18"/>
+          <w:shd w:val="clear" w:color="auto" w:fill="FFFFFF"/>
+        </w:rPr>
+        <w:t>что позволяет внедрять службу каталогов в компаниях с сотнями тысяч компьютеров и пользователей.</w:t>
+      </w:r>
+      <w:r>
+        <w:rPr>
+          <w:rStyle w:val="apple-converted-space"/>
+          <w:rFonts w:ascii="Verdana" w:hAnsi="Verdana"/>
+          <w:szCs w:val="18"/>
+          <w:shd w:val="clear" w:color="auto" w:fill="FFFFFF"/>
+        </w:rPr>
+        <w:t xml:space="preserve"> </w:t>
+      </w:r>
+    </w:p>
+    <w:p>
+      <w:pPr>
+        <w:ind w:firstLine="567"/>
+        <w:rPr>
+          <w:rStyle w:val="apple-converted-space"/>
+          <w:szCs w:val="18"/>
+          <w:shd w:val="clear" w:color="auto" w:fill="FFFFFF"/>
+        </w:rPr>
+      </w:pPr>
+      <w:r>
+        <w:rPr>
+          <w:rStyle w:val="apple-converted-space"/>
+          <w:szCs w:val="18"/>
+          <w:shd w:val="clear" w:color="auto" w:fill="FFFFFF"/>
+        </w:rPr>
+        <w:t xml:space="preserve">Каждый объект относится к определенному классу, который описан в схеме службы каталогов. Например, все пользователи – это объекты класса </w:t>
+      </w:r>
+      <w:r>
+        <w:rPr>
+          <w:rStyle w:val="apple-converted-space"/>
+          <w:szCs w:val="18"/>
+          <w:shd w:val="clear" w:color="auto" w:fill="FFFFFF"/>
+          <w:lang w:val="en-US"/>
+        </w:rPr>
+        <w:t>user</w:t>
+      </w:r>
+      <w:r>
+        <w:rPr>
+          <w:rStyle w:val="apple-converted-space"/>
+          <w:szCs w:val="18"/>
+          <w:shd w:val="clear" w:color="auto" w:fill="FFFFFF"/>
+        </w:rPr>
+        <w:t xml:space="preserve">. </w:t>
+      </w:r>
+    </w:p>
+    <w:p>
+      <w:pPr>
+        <w:ind w:firstLine="567"/>
+        <w:rPr>
+          <w:rStyle w:val="apple-converted-space"/>
+          <w:szCs w:val="18"/>
+          <w:shd w:val="clear" w:color="auto" w:fill="FFFFFF"/>
+        </w:rPr>
+      </w:pPr>
+      <w:r>
+        <w:rPr>
+          <w:rStyle w:val="apple-converted-space"/>
+          <w:szCs w:val="18"/>
+          <w:shd w:val="clear" w:color="auto" w:fill="FFFFFF"/>
+        </w:rPr>
+        <w:t xml:space="preserve">Обычно стандартных классов </w:t>
+      </w:r>
+      <w:r>
+        <w:rPr>
+          <w:rStyle w:val="apple-converted-space"/>
+          <w:szCs w:val="18"/>
+          <w:shd w:val="clear" w:color="auto" w:fill="FFFFFF"/>
+          <w:lang w:val="en-US"/>
+        </w:rPr>
+        <w:t>Active</w:t>
+      </w:r>
+      <w:r>
+        <w:rPr>
+          <w:rStyle w:val="apple-converted-space"/>
+          <w:szCs w:val="18"/>
+          <w:shd w:val="clear" w:color="auto" w:fill="FFFFFF"/>
+        </w:rPr>
+        <w:t xml:space="preserve"> </w:t>
+      </w:r>
+      <w:r>
+        <w:rPr>
+          <w:rStyle w:val="apple-converted-space"/>
+          <w:szCs w:val="18"/>
+          <w:shd w:val="clear" w:color="auto" w:fill="FFFFFF"/>
+          <w:lang w:val="en-US"/>
+        </w:rPr>
+        <w:t>Directory</w:t>
+      </w:r>
+      <w:r>
+        <w:rPr>
+          <w:rStyle w:val="apple-converted-space"/>
+          <w:szCs w:val="18"/>
+          <w:shd w:val="clear" w:color="auto" w:fill="FFFFFF"/>
+        </w:rPr>
+        <w:t xml:space="preserve"> вполне достаточно.  Однако все меняется, особенно в такой отрасли как </w:t>
+      </w:r>
+      <w:r>
+        <w:rPr>
+          <w:rStyle w:val="apple-converted-space"/>
+          <w:szCs w:val="18"/>
+          <w:shd w:val="clear" w:color="auto" w:fill="FFFFFF"/>
+          <w:lang w:val="en-US"/>
+        </w:rPr>
+        <w:t>IT</w:t>
+      </w:r>
+      <w:r>
+        <w:rPr>
+          <w:rStyle w:val="apple-converted-space"/>
+          <w:szCs w:val="18"/>
+          <w:shd w:val="clear" w:color="auto" w:fill="FFFFFF"/>
+        </w:rPr>
+        <w:t>, и наступает момент, когда необходимо расширить функционал службы каталогов, т.е. модифицировать схему.</w:t>
+      </w:r>
       <w:bookmarkStart w:id="0" w:name="_GoBack"/>
       <w:bookmarkEnd w:id="0"/>
-      <w:r>
-        <w:rPr>
-          <w:szCs w:val="18"/>
-          <w:shd w:val="clear" w:color="auto" w:fill="FFFFFF"/>
-        </w:rPr>
-        <w:t>ованного управления ресурсами</w:t>
-      </w:r>
-      <w:r>
-        <w:rPr>
-          <w:szCs w:val="18"/>
-          <w:shd w:val="clear" w:color="auto" w:fill="FFFFFF"/>
-        </w:rPr>
-        <w:t xml:space="preserve"> сети. Под ресурсами подразумеваются </w:t>
-      </w:r>
-      <w:r>
-        <w:rPr>
-          <w:szCs w:val="18"/>
-          <w:shd w:val="clear" w:color="auto" w:fill="FFFFFF"/>
-        </w:rPr>
-        <w:t xml:space="preserve">объекты службы каталогов. Сюда входят </w:t>
-      </w:r>
-      <w:r>
-        <w:rPr>
-          <w:szCs w:val="18"/>
-          <w:shd w:val="clear" w:color="auto" w:fill="FFFFFF"/>
-        </w:rPr>
-        <w:t>все компоненты сетевой инфраструктуры. Например, пользователи, принтеры и т.д.</w:t>
-      </w:r>
-      <w:r>
-        <w:rPr>
+    </w:p>
+    <w:p>
+      <w:pPr>
+        <w:ind w:firstLine="567"/>
+      </w:pPr>
+      <w:r>
+        <w:rPr>
+          <w:rStyle w:val="apple-converted-space"/>
+          <w:szCs w:val="18"/>
+          <w:shd w:val="clear" w:color="auto" w:fill="FFFFFF"/>
+        </w:rPr>
+        <w:t>Актуальностью данной темы является возможность</w:t>
+      </w:r>
+      <w:r>
+        <w:rPr>
+          <w:rStyle w:val="apple-converted-space"/>
+          <w:szCs w:val="18"/>
+          <w:shd w:val="clear" w:color="auto" w:fill="FFFFFF"/>
+        </w:rPr>
+        <w:t xml:space="preserve"> расширения схемы раз</w:t>
+      </w:r>
+      <w:r>
+        <w:rPr>
+          <w:rStyle w:val="apple-converted-space"/>
+          <w:szCs w:val="18"/>
+          <w:shd w:val="clear" w:color="auto" w:fill="FFFFFF"/>
+        </w:rPr>
+        <w:t>работчиками</w:t>
+      </w:r>
+      <w:r>
+        <w:rPr>
+          <w:rStyle w:val="apple-converted-space"/>
+          <w:szCs w:val="18"/>
+          <w:shd w:val="clear" w:color="auto" w:fill="FFFFFF"/>
+        </w:rPr>
+        <w:t xml:space="preserve"> программных продуктов,</w:t>
+      </w:r>
+      <w:r>
+        <w:rPr>
+          <w:rStyle w:val="apple-converted-space"/>
+          <w:szCs w:val="18"/>
+          <w:shd w:val="clear" w:color="auto" w:fill="FFFFFF"/>
+        </w:rPr>
+        <w:t xml:space="preserve"> используя готовый модуль, предоставляющий необходимый для этого функционал.</w:t>
+      </w:r>
+      <w:r>
+        <w:rPr>
+          <w:rStyle w:val="apple-converted-space"/>
           <w:szCs w:val="18"/>
           <w:shd w:val="clear" w:color="auto" w:fill="FFFFFF"/>
         </w:rPr>
         <w:t xml:space="preserve"> </w:t>
-      </w:r>
-    </w:p>
-    <w:p>
-      <w:pPr>
-        <w:ind w:firstLine="567"/>
-        <w:rPr>
-          <w:rStyle w:val="apple-converted-space"/>
-          <w:szCs w:val="18"/>
-          <w:shd w:val="clear" w:color="auto" w:fill="FFFFFF"/>
-        </w:rPr>
-      </w:pPr>
-      <w:r>
-        <w:rPr>
-          <w:szCs w:val="18"/>
-          <w:shd w:val="clear" w:color="auto" w:fill="FFFFFF"/>
-        </w:rPr>
-        <w:t>Служба</w:t>
-      </w:r>
-      <w:r>
-        <w:rPr>
-          <w:szCs w:val="18"/>
-          <w:shd w:val="clear" w:color="auto" w:fill="FFFFFF"/>
-          <w:lang w:val="en-US"/>
-        </w:rPr>
-        <w:t xml:space="preserve"> </w:t>
-      </w:r>
-      <w:r>
-        <w:rPr>
-          <w:szCs w:val="18"/>
-          <w:shd w:val="clear" w:color="auto" w:fill="FFFFFF"/>
-        </w:rPr>
-        <w:t>к</w:t>
-      </w:r>
-      <w:r>
-        <w:rPr>
-          <w:szCs w:val="18"/>
-          <w:shd w:val="clear" w:color="auto" w:fill="FFFFFF"/>
-        </w:rPr>
-        <w:t>аталогов</w:t>
-      </w:r>
-      <w:r>
-        <w:rPr>
-          <w:szCs w:val="18"/>
-          <w:shd w:val="clear" w:color="auto" w:fill="FFFFFF"/>
-          <w:lang w:val="en-US"/>
-        </w:rPr>
-        <w:t xml:space="preserve"> </w:t>
-      </w:r>
-      <w:r>
-        <w:rPr>
-          <w:szCs w:val="18"/>
-          <w:shd w:val="clear" w:color="auto" w:fill="FFFFFF"/>
-          <w:lang w:val="en-US"/>
-        </w:rPr>
-        <w:t>Microsoft</w:t>
-      </w:r>
-      <w:r>
-        <w:rPr>
-          <w:szCs w:val="18"/>
-          <w:shd w:val="clear" w:color="auto" w:fill="FFFFFF"/>
-          <w:lang w:val="en-US"/>
-        </w:rPr>
-        <w:t xml:space="preserve"> – </w:t>
-      </w:r>
-      <w:r>
-        <w:rPr>
-          <w:szCs w:val="18"/>
-          <w:shd w:val="clear" w:color="auto" w:fill="FFFFFF"/>
-        </w:rPr>
-        <w:t>это</w:t>
-      </w:r>
-      <w:r>
-        <w:rPr>
-          <w:szCs w:val="18"/>
-          <w:shd w:val="clear" w:color="auto" w:fill="FFFFFF"/>
-          <w:lang w:val="en-US"/>
-        </w:rPr>
-        <w:t xml:space="preserve"> </w:t>
-      </w:r>
-      <w:r>
-        <w:rPr>
-          <w:szCs w:val="18"/>
-          <w:shd w:val="clear" w:color="auto" w:fill="FFFFFF"/>
-          <w:lang w:val="en-US"/>
-        </w:rPr>
-        <w:t>Active</w:t>
-      </w:r>
-      <w:r>
-        <w:rPr>
-          <w:szCs w:val="18"/>
-          <w:shd w:val="clear" w:color="auto" w:fill="FFFFFF"/>
-          <w:lang w:val="en-US"/>
-        </w:rPr>
-        <w:t xml:space="preserve"> </w:t>
-      </w:r>
-      <w:r>
-        <w:rPr>
-          <w:szCs w:val="18"/>
-          <w:shd w:val="clear" w:color="auto" w:fill="FFFFFF"/>
-          <w:lang w:val="en-US"/>
-        </w:rPr>
-        <w:t>Directory</w:t>
-      </w:r>
-      <w:r>
-        <w:rPr>
-          <w:szCs w:val="18"/>
-          <w:shd w:val="clear" w:color="auto" w:fill="FFFFFF"/>
-          <w:lang w:val="en-US"/>
-        </w:rPr>
-        <w:t xml:space="preserve">. </w:t>
-      </w:r>
-      <w:r>
-        <w:rPr>
-          <w:szCs w:val="18"/>
-          <w:shd w:val="clear" w:color="auto" w:fill="FFFFFF"/>
-        </w:rPr>
-        <w:t xml:space="preserve">В лесу этого сервиса может быть создано более 2-х миллиардов объектов, </w:t>
-      </w:r>
-      <w:r>
-        <w:rPr>
-          <w:szCs w:val="18"/>
-          <w:shd w:val="clear" w:color="auto" w:fill="FFFFFF"/>
-        </w:rPr>
-        <w:t>что позволяет внедрять службу каталогов в компаниях с сотнями тысяч компьютеров и пользователей.</w:t>
-      </w:r>
-      <w:r>
-        <w:rPr>
-          <w:rStyle w:val="apple-converted-space"/>
-          <w:rFonts w:ascii="Verdana" w:hAnsi="Verdana"/>
-          <w:szCs w:val="18"/>
-          <w:shd w:val="clear" w:color="auto" w:fill="FFFFFF"/>
-        </w:rPr>
-        <w:t xml:space="preserve"> </w:t>
-      </w:r>
-    </w:p>
-    <w:p>
-      <w:pPr>
-        <w:ind w:firstLine="567"/>
-        <w:rPr>
-          <w:rStyle w:val="apple-converted-space"/>
-          <w:szCs w:val="18"/>
-          <w:shd w:val="clear" w:color="auto" w:fill="FFFFFF"/>
-        </w:rPr>
-      </w:pPr>
-      <w:r>
-        <w:rPr>
-          <w:rStyle w:val="apple-converted-space"/>
-          <w:szCs w:val="18"/>
-          <w:shd w:val="clear" w:color="auto" w:fill="FFFFFF"/>
-        </w:rPr>
-        <w:t xml:space="preserve">Каждый объект относится к определенному классу, который описан в схеме службы каталогов. Например, все пользователи – это объекты класса </w:t>
-      </w:r>
-      <w:r>
-        <w:rPr>
-          <w:rStyle w:val="apple-converted-space"/>
-          <w:szCs w:val="18"/>
-          <w:shd w:val="clear" w:color="auto" w:fill="FFFFFF"/>
-          <w:lang w:val="en-US"/>
-        </w:rPr>
-        <w:t>user</w:t>
-      </w:r>
-      <w:r>
-        <w:rPr>
-          <w:rStyle w:val="apple-converted-space"/>
-          <w:szCs w:val="18"/>
-          <w:shd w:val="clear" w:color="auto" w:fill="FFFFFF"/>
-        </w:rPr>
-        <w:t xml:space="preserve">. </w:t>
-      </w:r>
-    </w:p>
-    <w:p>
-      <w:pPr>
-        <w:ind w:firstLine="567"/>
-        <w:rPr>
-          <w:rStyle w:val="apple-converted-space"/>
-          <w:szCs w:val="18"/>
-          <w:shd w:val="clear" w:color="auto" w:fill="FFFFFF"/>
-        </w:rPr>
-      </w:pPr>
-      <w:r>
-        <w:rPr>
-          <w:rStyle w:val="apple-converted-space"/>
-          <w:szCs w:val="18"/>
-          <w:shd w:val="clear" w:color="auto" w:fill="FFFFFF"/>
-        </w:rPr>
-        <w:t xml:space="preserve">Обычно стандартных классов </w:t>
-      </w:r>
-      <w:r>
-        <w:rPr>
-          <w:rStyle w:val="apple-converted-space"/>
-          <w:szCs w:val="18"/>
-          <w:shd w:val="clear" w:color="auto" w:fill="FFFFFF"/>
-          <w:lang w:val="en-US"/>
-        </w:rPr>
-        <w:t>Active</w:t>
-      </w:r>
-      <w:r>
-        <w:rPr>
-          <w:rStyle w:val="apple-converted-space"/>
-          <w:szCs w:val="18"/>
-          <w:shd w:val="clear" w:color="auto" w:fill="FFFFFF"/>
-        </w:rPr>
-        <w:t xml:space="preserve"> </w:t>
-      </w:r>
-      <w:r>
-        <w:rPr>
-          <w:rStyle w:val="apple-converted-space"/>
-          <w:szCs w:val="18"/>
-          <w:shd w:val="clear" w:color="auto" w:fill="FFFFFF"/>
-          <w:lang w:val="en-US"/>
-        </w:rPr>
-        <w:t>Directory</w:t>
-      </w:r>
-      <w:r>
-        <w:rPr>
-          <w:rStyle w:val="apple-converted-space"/>
-          <w:szCs w:val="18"/>
-          <w:shd w:val="clear" w:color="auto" w:fill="FFFFFF"/>
-        </w:rPr>
-        <w:t xml:space="preserve"> вполне достаточно.  Однако все меняется, особенно в такой отрасли как </w:t>
-      </w:r>
-      <w:r>
-        <w:rPr>
-          <w:rStyle w:val="apple-converted-space"/>
-          <w:szCs w:val="18"/>
-          <w:shd w:val="clear" w:color="auto" w:fill="FFFFFF"/>
-          <w:lang w:val="en-US"/>
-        </w:rPr>
-        <w:t>IT</w:t>
-      </w:r>
-      <w:r>
-        <w:rPr>
-          <w:rStyle w:val="apple-converted-space"/>
-          <w:szCs w:val="18"/>
-          <w:shd w:val="clear" w:color="auto" w:fill="FFFFFF"/>
-        </w:rPr>
-        <w:t>, и наступает момент, когда необходимо расширить функционал службы каталогов, т.е. модифицировать схему.</w:t>
-      </w:r>
-    </w:p>
-    <w:p>
-      <w:pPr>
-        <w:ind w:firstLine="567"/>
-      </w:pPr>
-      <w:r>
-        <w:rPr>
-          <w:rStyle w:val="apple-converted-space"/>
-          <w:szCs w:val="18"/>
-          <w:shd w:val="clear" w:color="auto" w:fill="FFFFFF"/>
-        </w:rPr>
-        <w:t>Актуальностью данной темы является возможность</w:t>
-      </w:r>
-      <w:r>
-        <w:rPr>
-          <w:rStyle w:val="apple-converted-space"/>
-          <w:szCs w:val="18"/>
-          <w:shd w:val="clear" w:color="auto" w:fill="FFFFFF"/>
-        </w:rPr>
-        <w:t xml:space="preserve"> расширения схемы раз</w:t>
-      </w:r>
-      <w:r>
-        <w:rPr>
-          <w:rStyle w:val="apple-converted-space"/>
-          <w:szCs w:val="18"/>
-          <w:shd w:val="clear" w:color="auto" w:fill="FFFFFF"/>
-        </w:rPr>
-        <w:t>работчиками</w:t>
-      </w:r>
-      <w:r>
-        <w:rPr>
-          <w:rStyle w:val="apple-converted-space"/>
-          <w:szCs w:val="18"/>
-          <w:shd w:val="clear" w:color="auto" w:fill="FFFFFF"/>
-        </w:rPr>
-        <w:t xml:space="preserve"> программных продуктов,</w:t>
-      </w:r>
-      <w:r>
-        <w:rPr>
-          <w:rStyle w:val="apple-converted-space"/>
-          <w:szCs w:val="18"/>
-          <w:shd w:val="clear" w:color="auto" w:fill="FFFFFF"/>
-        </w:rPr>
-        <w:t xml:space="preserve"> используя готовый модуль, предоставляющий необходимый для этого функционал.</w:t>
       </w:r>
     </w:p>
     <w:p>
